--- a/src/食安醫藥與農業生技之細胞與動物實驗平台服務聯盟-網頁資料.docx
+++ b/src/食安醫藥與農業生技之細胞與動物實驗平台服務聯盟-網頁資料.docx
@@ -1,6 +1,6 @@
 
 <file path=word/document.xml><?xml version="1.0" encoding="utf-8"?>
-<w:document xmlns:wpc="http://schemas.microsoft.com/office/word/2010/wordprocessingCanvas" xmlns:cx="http://schemas.microsoft.com/office/drawing/2014/chartex" xmlns:cx1="http://schemas.microsoft.com/office/drawing/2015/9/8/chartex" xmlns:mc="http://schemas.openxmlformats.org/markup-compatibility/2006" xmlns:o="urn:schemas-microsoft-com:office:office" xmlns:r="http://schemas.openxmlformats.org/officeDocument/2006/relationships" xmlns:m="http://schemas.openxmlformats.org/officeDocument/2006/math" xmlns:v="urn:schemas-microsoft-com:vml" xmlns:wp14="http://schemas.microsoft.com/office/word/2010/wordprocessingDrawing" xmlns:wp="http://schemas.openxmlformats.org/drawingml/2006/wordprocessingDrawing" xmlns:w10="urn:schemas-microsoft-com:office:word" xmlns:w="http://schemas.openxmlformats.org/wordprocessingml/2006/main" xmlns:w14="http://schemas.microsoft.com/office/word/2010/wordml" xmlns:w15="http://schemas.microsoft.com/office/word/2012/wordml" xmlns:w16se="http://schemas.microsoft.com/office/word/2015/wordml/symex" xmlns:wpg="http://schemas.microsoft.com/office/word/2010/wordprocessingGroup" xmlns:wpi="http://schemas.microsoft.com/office/word/2010/wordprocessingInk" xmlns:wne="http://schemas.microsoft.com/office/word/2006/wordml" xmlns:wps="http://schemas.microsoft.com/office/word/2010/wordprocessingShape" mc:Ignorable="w14 w15 w16se wp14">
+<w:document xmlns:wpc="http://schemas.microsoft.com/office/word/2010/wordprocessingCanvas" xmlns:cx="http://schemas.microsoft.com/office/drawing/2014/chartex" xmlns:cx1="http://schemas.microsoft.com/office/drawing/2015/9/8/chartex" xmlns:cx2="http://schemas.microsoft.com/office/drawing/2015/10/21/chartex" xmlns:cx3="http://schemas.microsoft.com/office/drawing/2016/5/9/chartex" xmlns:cx4="http://schemas.microsoft.com/office/drawing/2016/5/10/chartex" xmlns:cx5="http://schemas.microsoft.com/office/drawing/2016/5/11/chartex" xmlns:cx6="http://schemas.microsoft.com/office/drawing/2016/5/12/chartex" xmlns:cx7="http://schemas.microsoft.com/office/drawing/2016/5/13/chartex" xmlns:cx8="http://schemas.microsoft.com/office/drawing/2016/5/14/chartex" xmlns:mc="http://schemas.openxmlformats.org/markup-compatibility/2006" xmlns:aink="http://schemas.microsoft.com/office/drawing/2016/ink" xmlns:am3d="http://schemas.microsoft.com/office/drawing/2017/model3d" xmlns:o="urn:schemas-microsoft-com:office:office" xmlns:r="http://schemas.openxmlformats.org/officeDocument/2006/relationships" xmlns:m="http://schemas.openxmlformats.org/officeDocument/2006/math" xmlns:v="urn:schemas-microsoft-com:vml" xmlns:wp14="http://schemas.microsoft.com/office/word/2010/wordprocessingDrawing" xmlns:wp="http://schemas.openxmlformats.org/drawingml/2006/wordprocessingDrawing" xmlns:w10="urn:schemas-microsoft-com:office:word" xmlns:w="http://schemas.openxmlformats.org/wordprocessingml/2006/main" xmlns:w14="http://schemas.microsoft.com/office/word/2010/wordml" xmlns:w15="http://schemas.microsoft.com/office/word/2012/wordml" xmlns:w16cid="http://schemas.microsoft.com/office/word/2016/wordml/cid" xmlns:w16se="http://schemas.microsoft.com/office/word/2015/wordml/symex" xmlns:wpg="http://schemas.microsoft.com/office/word/2010/wordprocessingGroup" xmlns:wpi="http://schemas.microsoft.com/office/word/2010/wordprocessingInk" xmlns:wne="http://schemas.microsoft.com/office/word/2006/wordml" xmlns:wps="http://schemas.microsoft.com/office/word/2010/wordprocessingShape" mc:Ignorable="w14 w15 w16se w16cid wp14">
   <w:body>
     <w:p>
       <w:pPr>
@@ -18,7 +18,17 @@
           <w:sz w:val="44"/>
           <w:szCs w:val="44"/>
         </w:rPr>
-        <w:t>食安醫藥與農業生技之細胞與動物實驗平台服務聯盟</w:t>
+        <w:t>食安醫</w:t>
+      </w:r>
+      <w:bookmarkStart w:id="0" w:name="_GoBack"/>
+      <w:bookmarkEnd w:id="0"/>
+      <w:r>
+        <w:rPr>
+          <w:rFonts w:ascii="標楷體" w:eastAsia="標楷體" w:hAnsi="標楷體" w:hint="eastAsia"/>
+          <w:sz w:val="44"/>
+          <w:szCs w:val="44"/>
+        </w:rPr>
+        <w:t>藥與農業生技之細胞與動物實驗平台服務聯盟</w:t>
       </w:r>
     </w:p>
     <w:p>
@@ -334,7 +344,6 @@
         <w:jc w:val="both"/>
         <w:rPr>
           <w:rFonts w:ascii="Times New Roman" w:eastAsia="標楷體" w:hAnsi="Times New Roman"/>
-          <w:szCs w:val="24"/>
         </w:rPr>
       </w:pPr>
       <w:r>
@@ -355,6 +364,15 @@
         </w:rPr>
         <w:t>:</w:t>
       </w:r>
+    </w:p>
+    <w:p>
+      <w:pPr>
+        <w:spacing w:line="360" w:lineRule="exact"/>
+        <w:jc w:val="both"/>
+        <w:rPr>
+          <w:rFonts w:ascii="Times New Roman" w:eastAsia="標楷體" w:hAnsi="Times New Roman"/>
+        </w:rPr>
+      </w:pPr>
       <w:r>
         <w:rPr>
           <w:rFonts w:ascii="Times New Roman" w:eastAsia="標楷體" w:hAnsi="Times New Roman" w:hint="eastAsia"/>
@@ -407,6 +425,24 @@
         </w:rPr>
         <w:t xml:space="preserve"> </w:t>
       </w:r>
+    </w:p>
+    <w:p>
+      <w:pPr>
+        <w:spacing w:line="360" w:lineRule="exact"/>
+        <w:jc w:val="both"/>
+        <w:rPr>
+          <w:rFonts w:ascii="Times New Roman" w:eastAsia="標楷體" w:hAnsi="Times New Roman" w:hint="eastAsia"/>
+        </w:rPr>
+      </w:pPr>
+    </w:p>
+    <w:p>
+      <w:pPr>
+        <w:spacing w:line="360" w:lineRule="exact"/>
+        <w:jc w:val="both"/>
+        <w:rPr>
+          <w:rFonts w:ascii="Times New Roman" w:eastAsia="標楷體" w:hAnsi="Times New Roman"/>
+        </w:rPr>
+      </w:pPr>
       <w:proofErr w:type="gramStart"/>
       <w:r>
         <w:rPr>
@@ -438,7 +474,23 @@
         <w:rPr>
           <w:rFonts w:ascii="Times New Roman" w:eastAsia="標楷體" w:hAnsi="Times New Roman" w:hint="eastAsia"/>
         </w:rPr>
-        <w:t>項保健功效項目，包括「骨質保健」、「調節血脂」、「不易形成體脂肪」、「護肝」、「免疫調節」、「延緩衰老」、「胃腸功能改善」、「調節血糖」、「抗</w:t>
+        <w:t>項保健功效項目，包括</w:t>
+      </w:r>
+    </w:p>
+    <w:p>
+      <w:pPr>
+        <w:spacing w:line="360" w:lineRule="exact"/>
+        <w:jc w:val="both"/>
+        <w:rPr>
+          <w:rFonts w:ascii="Times New Roman" w:eastAsia="標楷體" w:hAnsi="Times New Roman"/>
+          <w:szCs w:val="15"/>
+        </w:rPr>
+      </w:pPr>
+      <w:r>
+        <w:rPr>
+          <w:rFonts w:ascii="Times New Roman" w:eastAsia="標楷體" w:hAnsi="Times New Roman" w:hint="eastAsia"/>
+        </w:rPr>
+        <w:t>「骨質保健」、「調節血脂」、「不易形成體脂肪」、「護肝」、「免疫調節」、「延緩衰老」、「胃腸功能改善」、「調節血糖」、「抗</w:t>
       </w:r>
       <w:proofErr w:type="gramStart"/>
       <w:r>
@@ -459,7 +511,34 @@
           <w:rFonts w:ascii="Times New Roman" w:eastAsia="標楷體" w:hAnsi="Times New Roman" w:hint="eastAsia"/>
           <w:szCs w:val="15"/>
         </w:rPr>
-        <w:t>訂定健康食品安全性評估資料及毒性試驗項目及方法。在此公告中，</w:t>
+        <w:t>訂定健康食品安全性評估資料及毒性試驗項目及方法。</w:t>
+      </w:r>
+    </w:p>
+    <w:p>
+      <w:pPr>
+        <w:spacing w:line="360" w:lineRule="exact"/>
+        <w:jc w:val="both"/>
+        <w:rPr>
+          <w:rFonts w:ascii="Times New Roman" w:eastAsia="標楷體" w:hAnsi="Times New Roman"/>
+          <w:szCs w:val="15"/>
+        </w:rPr>
+      </w:pPr>
+    </w:p>
+    <w:p>
+      <w:pPr>
+        <w:spacing w:line="360" w:lineRule="exact"/>
+        <w:jc w:val="both"/>
+        <w:rPr>
+          <w:rFonts w:ascii="標楷體" w:eastAsia="標楷體" w:hAnsi="標楷體"/>
+          <w:szCs w:val="20"/>
+        </w:rPr>
+      </w:pPr>
+      <w:r>
+        <w:rPr>
+          <w:rFonts w:ascii="Times New Roman" w:eastAsia="標楷體" w:hAnsi="Times New Roman" w:hint="eastAsia"/>
+          <w:szCs w:val="15"/>
+        </w:rPr>
+        <w:t>在此公告中，</w:t>
       </w:r>
       <w:r>
         <w:rPr>
@@ -473,7 +552,24 @@
           <w:rFonts w:ascii="標楷體" w:eastAsia="標楷體" w:hAnsi="標楷體" w:hint="eastAsia"/>
           <w:szCs w:val="20"/>
         </w:rPr>
-        <w:t>健康食品，甚至必需檢具下列項目之毒性測試資料，包括（一）基因毒性試驗（二）</w:t>
+        <w:t>健康食品，甚至必需檢具下列項目之毒性測試資料，包括</w:t>
+      </w:r>
+    </w:p>
+    <w:p>
+      <w:pPr>
+        <w:spacing w:line="360" w:lineRule="exact"/>
+        <w:jc w:val="both"/>
+        <w:rPr>
+          <w:rFonts w:ascii="標楷體" w:eastAsia="標楷體" w:hAnsi="標楷體"/>
+          <w:szCs w:val="20"/>
+        </w:rPr>
+      </w:pPr>
+      <w:r>
+        <w:rPr>
+          <w:rFonts w:ascii="標楷體" w:eastAsia="標楷體" w:hAnsi="標楷體" w:hint="eastAsia"/>
+          <w:szCs w:val="20"/>
+        </w:rPr>
+        <w:t>（一）基因毒性試驗（二）</w:t>
       </w:r>
       <w:r>
         <w:rPr>
@@ -512,6 +608,24 @@
         </w:rPr>
         <w:t>試驗（五）致癌性試驗（六）繁殖試驗等，</w:t>
       </w:r>
+    </w:p>
+    <w:p>
+      <w:pPr>
+        <w:spacing w:line="360" w:lineRule="exact"/>
+        <w:jc w:val="both"/>
+        <w:rPr>
+          <w:rFonts w:ascii="標楷體" w:eastAsia="標楷體" w:hAnsi="標楷體"/>
+        </w:rPr>
+      </w:pPr>
+    </w:p>
+    <w:p>
+      <w:pPr>
+        <w:spacing w:line="360" w:lineRule="exact"/>
+        <w:jc w:val="both"/>
+        <w:rPr>
+          <w:rFonts w:ascii="Times New Roman" w:eastAsia="標楷體" w:hAnsi="Times New Roman"/>
+        </w:rPr>
+      </w:pPr>
       <w:r>
         <w:rPr>
           <w:rFonts w:ascii="標楷體" w:eastAsia="標楷體" w:hAnsi="標楷體" w:hint="eastAsia"/>
@@ -576,18 +690,45 @@
         <w:rPr>
           <w:rFonts w:ascii="Times New Roman" w:eastAsia="標楷體" w:hAnsi="Times New Roman" w:hint="eastAsia"/>
         </w:rPr>
-        <w:t>。欲對產品加以宣稱、廣告或介紹其具有某項生理機能時，必須提出相符且足夠之科學證據來支持。通常適當的檢測項目越多，其證據越明確。</w:t>
+        <w:t>。</w:t>
+      </w:r>
+    </w:p>
+    <w:p>
+      <w:pPr>
+        <w:spacing w:line="360" w:lineRule="exact"/>
+        <w:jc w:val="both"/>
+        <w:rPr>
+          <w:rFonts w:ascii="Times New Roman" w:eastAsia="標楷體" w:hAnsi="Times New Roman" w:hint="eastAsia"/>
+        </w:rPr>
+      </w:pPr>
+    </w:p>
+    <w:p>
+      <w:pPr>
+        <w:spacing w:line="360" w:lineRule="exact"/>
+        <w:jc w:val="both"/>
+        <w:rPr>
+          <w:rFonts w:ascii="Times New Roman" w:eastAsia="標楷體" w:hAnsi="Times New Roman"/>
+          <w:szCs w:val="24"/>
+        </w:rPr>
+      </w:pPr>
+      <w:r>
+        <w:rPr>
+          <w:rFonts w:ascii="Times New Roman" w:eastAsia="標楷體" w:hAnsi="Times New Roman" w:hint="eastAsia"/>
+        </w:rPr>
+        <w:t>欲對產品加以宣稱、廣告或介紹其具有某項生理機能時，必須提出相符且足夠之科學證據來支持。通常適當的檢測項目越多，其證據越明確。</w:t>
       </w:r>
       <w:r>
         <w:rPr>
           <w:rFonts w:ascii="標楷體" w:eastAsia="標楷體" w:hAnsi="標楷體" w:hint="eastAsia"/>
           <w:szCs w:val="20"/>
+          <w:highlight w:val="yellow"/>
         </w:rPr>
         <w:t>本</w:t>
       </w:r>
       <w:r>
         <w:rPr>
           <w:rFonts w:ascii="Times New Roman" w:eastAsia="標楷體" w:hAnsi="Times New Roman" w:hint="eastAsia"/>
+          <w:highlight w:val="yellow"/>
         </w:rPr>
         <w:t>細胞與動物實驗平台即擁有上述之</w:t>
       </w:r>
@@ -595,6 +736,7 @@
         <w:rPr>
           <w:rFonts w:ascii="標楷體" w:eastAsia="標楷體" w:hAnsi="標楷體" w:hint="eastAsia"/>
           <w:szCs w:val="24"/>
+          <w:highlight w:val="yellow"/>
         </w:rPr>
         <w:t>核心技術</w:t>
       </w:r>
@@ -1061,6 +1203,7 @@
         <w:rPr>
           <w:rFonts w:ascii="Times New Roman" w:eastAsia="標楷體" w:hAnsi="Times New Roman"/>
         </w:rPr>
+        <w:lastRenderedPageBreak/>
         <w:t>動物實驗</w:t>
       </w:r>
       <w:r>
@@ -1584,14 +1727,7 @@
         <w:rPr>
           <w:rFonts w:ascii="Times New Roman" w:eastAsia="標楷體" w:hAnsi="Times New Roman" w:hint="eastAsia"/>
         </w:rPr>
-        <w:t>本平台服務聯盟</w:t>
-      </w:r>
-      <w:r>
-        <w:rPr>
-          <w:rFonts w:ascii="Times New Roman" w:eastAsia="標楷體" w:hAnsi="Times New Roman" w:hint="eastAsia"/>
-        </w:rPr>
-        <w:lastRenderedPageBreak/>
-        <w:t>具有豐富進行健康食品功效評估</w:t>
+        <w:t>本平台服務聯盟具有豐富進行健康食品功效評估</w:t>
       </w:r>
       <w:r>
         <w:rPr>
@@ -1638,14 +1774,14 @@
         <w:rPr>
           <w:rFonts w:ascii="Times New Roman" w:eastAsia="標楷體" w:hAnsi="Times New Roman" w:hint="eastAsia"/>
         </w:rPr>
-        <w:t>化學性肝損傷</w:t>
+        <w:t>化學性肝損</w:t>
       </w:r>
       <w:proofErr w:type="gramEnd"/>
       <w:r>
         <w:rPr>
           <w:rFonts w:ascii="Times New Roman" w:eastAsia="標楷體" w:hAnsi="Times New Roman" w:hint="eastAsia"/>
         </w:rPr>
-        <w:t>、肝纖維化</w:t>
+        <w:t>傷、肝纖維化</w:t>
       </w:r>
       <w:r>
         <w:rPr>
@@ -1866,6 +2002,7 @@
         <w:rPr>
           <w:rFonts w:ascii="Times New Roman" w:eastAsia="標楷體" w:hAnsi="Times New Roman" w:hint="eastAsia"/>
         </w:rPr>
+        <w:lastRenderedPageBreak/>
         <w:t>無菌空間：</w:t>
       </w:r>
       <w:proofErr w:type="gramStart"/>
@@ -1928,14 +2065,14 @@
         <w:rPr>
           <w:rFonts w:ascii="Times New Roman" w:eastAsia="標楷體" w:hAnsi="Times New Roman" w:hint="eastAsia"/>
         </w:rPr>
-        <w:t>液態氮桶</w:t>
+        <w:t>液態氮</w:t>
       </w:r>
       <w:proofErr w:type="gramEnd"/>
       <w:r>
         <w:rPr>
           <w:rFonts w:ascii="Times New Roman" w:eastAsia="標楷體" w:hAnsi="Times New Roman" w:hint="eastAsia"/>
         </w:rPr>
-        <w:t>。</w:t>
+        <w:t>桶。</w:t>
       </w:r>
     </w:p>
     <w:p>
@@ -2206,7 +2343,6 @@
         <w:rPr>
           <w:rFonts w:ascii="Times New Roman" w:eastAsia="標楷體" w:hAnsi="Times New Roman" w:hint="eastAsia"/>
         </w:rPr>
-        <w:lastRenderedPageBreak/>
         <w:t>實驗動物房</w:t>
       </w:r>
     </w:p>
@@ -2316,9 +2452,15 @@
         <w:rPr>
           <w:rFonts w:ascii="Times New Roman" w:eastAsia="標楷體" w:hAnsi="Times New Roman" w:hint="eastAsia"/>
         </w:rPr>
-        <w:t>定溫</w:t>
+        <w:t>定</w:t>
       </w:r>
       <w:proofErr w:type="gramEnd"/>
+      <w:r>
+        <w:rPr>
+          <w:rFonts w:ascii="Times New Roman" w:eastAsia="標楷體" w:hAnsi="Times New Roman" w:hint="eastAsia"/>
+        </w:rPr>
+        <w:t>溫</w:t>
+      </w:r>
       <w:r>
         <w:rPr>
           <w:rFonts w:ascii="Times New Roman" w:eastAsia="標楷體" w:hAnsi="Times New Roman"/>
@@ -2411,7 +2553,7 @@
           <w:rFonts w:ascii="Times New Roman" w:eastAsia="標楷體" w:hAnsi="Times New Roman" w:hint="eastAsia"/>
           <w:szCs w:val="24"/>
         </w:rPr>
-        <w:t>可飼育</w:t>
+        <w:t>可飼</w:t>
       </w:r>
       <w:proofErr w:type="gramEnd"/>
       <w:r>
@@ -2419,7 +2561,7 @@
           <w:rFonts w:ascii="Times New Roman" w:eastAsia="標楷體" w:hAnsi="Times New Roman" w:hint="eastAsia"/>
           <w:szCs w:val="24"/>
         </w:rPr>
-        <w:t>包括剔除胸</w:t>
+        <w:t>育包括剔除胸</w:t>
       </w:r>
       <w:proofErr w:type="gramStart"/>
       <w:r>
@@ -2427,7 +2569,7 @@
           <w:rFonts w:ascii="Times New Roman" w:eastAsia="標楷體" w:hAnsi="Times New Roman" w:hint="eastAsia"/>
           <w:szCs w:val="24"/>
         </w:rPr>
-        <w:t>腺的裸鼠</w:t>
+        <w:t>腺的裸</w:t>
       </w:r>
       <w:proofErr w:type="gramEnd"/>
       <w:r>
@@ -2435,7 +2577,7 @@
           <w:rFonts w:ascii="Times New Roman" w:eastAsia="標楷體" w:hAnsi="Times New Roman" w:hint="eastAsia"/>
           <w:szCs w:val="24"/>
         </w:rPr>
-        <w:t>（</w:t>
+        <w:t>鼠（</w:t>
       </w:r>
       <w:r>
         <w:rPr>
@@ -2449,23 +2591,7 @@
           <w:rFonts w:ascii="Times New Roman" w:eastAsia="標楷體" w:hAnsi="Times New Roman" w:hint="eastAsia"/>
           <w:szCs w:val="24"/>
         </w:rPr>
-        <w:t>）、基因轉</w:t>
-      </w:r>
-      <w:proofErr w:type="gramStart"/>
-      <w:r>
-        <w:rPr>
-          <w:rFonts w:ascii="Times New Roman" w:eastAsia="標楷體" w:hAnsi="Times New Roman" w:hint="eastAsia"/>
-          <w:szCs w:val="24"/>
-        </w:rPr>
-        <w:t>殖</w:t>
-      </w:r>
-      <w:proofErr w:type="gramEnd"/>
-      <w:r>
-        <w:rPr>
-          <w:rFonts w:ascii="Times New Roman" w:eastAsia="標楷體" w:hAnsi="Times New Roman" w:hint="eastAsia"/>
-          <w:szCs w:val="24"/>
-        </w:rPr>
-        <w:t>鼠</w:t>
+        <w:t>）、基因轉殖鼠</w:t>
       </w:r>
     </w:p>
     <w:p>
@@ -2747,7 +2873,6 @@
         </w:rPr>
         <w:t>設置</w:t>
       </w:r>
-      <w:proofErr w:type="gramStart"/>
       <w:r>
         <w:rPr>
           <w:rFonts w:ascii="Times New Roman" w:eastAsia="標楷體" w:hAnsi="Times New Roman" w:hint="eastAsia"/>
@@ -2756,7 +2881,6 @@
         </w:rPr>
         <w:t>一</w:t>
       </w:r>
-      <w:proofErr w:type="gramEnd"/>
       <w:r>
         <w:rPr>
           <w:rFonts w:ascii="Times New Roman" w:eastAsia="標楷體" w:hAnsi="Times New Roman" w:hint="eastAsia"/>
@@ -2782,22 +2906,14 @@
         </w:rPr>
         <w:t>臺東</w:t>
       </w:r>
+      <w:proofErr w:type="gramEnd"/>
       <w:r>
         <w:rPr>
           <w:rFonts w:ascii="Times New Roman" w:eastAsia="標楷體" w:hAnsi="Times New Roman" w:hint="eastAsia"/>
           <w:kern w:val="0"/>
           <w:szCs w:val="24"/>
         </w:rPr>
-        <w:t>校</w:t>
-      </w:r>
-      <w:proofErr w:type="gramEnd"/>
-      <w:r>
-        <w:rPr>
-          <w:rFonts w:ascii="Times New Roman" w:eastAsia="標楷體" w:hAnsi="Times New Roman" w:hint="eastAsia"/>
-          <w:kern w:val="0"/>
-          <w:szCs w:val="24"/>
-        </w:rPr>
-        <w:t>區</w:t>
+        <w:t>校區</w:t>
       </w:r>
       <w:r>
         <w:rPr>
@@ -4135,6 +4251,7 @@
                 <w:rFonts w:eastAsia="標楷體"/>
                 <w:kern w:val="0"/>
               </w:rPr>
+              <w:lastRenderedPageBreak/>
               <w:t>輔導研發計畫撰寫</w:t>
             </w:r>
           </w:p>
@@ -4874,7 +4991,6 @@
           <w:rFonts w:eastAsia="標楷體" w:hint="eastAsia"/>
           <w:kern w:val="0"/>
         </w:rPr>
-        <w:lastRenderedPageBreak/>
         <w:t xml:space="preserve">    </w:t>
       </w:r>
       <w:r>
@@ -5572,17 +5688,17 @@
         <w:spacing w:line="360" w:lineRule="exact"/>
         <w:jc w:val="both"/>
         <w:rPr>
+          <w:rFonts w:ascii="標楷體" w:eastAsia="標楷體" w:hAnsi="標楷體"/>
+          <w:sz w:val="28"/>
+          <w:szCs w:val="28"/>
+        </w:rPr>
+      </w:pPr>
+      <w:r>
+        <w:rPr>
           <w:rFonts w:ascii="標楷體" w:eastAsia="標楷體" w:hAnsi="標楷體" w:hint="eastAsia"/>
           <w:sz w:val="28"/>
           <w:szCs w:val="28"/>
         </w:rPr>
-      </w:pPr>
-      <w:r>
-        <w:rPr>
-          <w:rFonts w:ascii="標楷體" w:eastAsia="標楷體" w:hAnsi="標楷體" w:hint="eastAsia"/>
-          <w:sz w:val="28"/>
-          <w:szCs w:val="28"/>
-        </w:rPr>
         <w:t>信箱</w:t>
       </w:r>
     </w:p>
@@ -5596,8 +5712,6 @@
           <w:szCs w:val="28"/>
         </w:rPr>
       </w:pPr>
-      <w:bookmarkStart w:id="0" w:name="_GoBack"/>
-      <w:bookmarkEnd w:id="0"/>
     </w:p>
     <w:sectPr>
       <w:pgSz w:w="11906" w:h="16838"/>
@@ -5610,7 +5724,7 @@
 </file>
 
 <file path=word/numbering.xml><?xml version="1.0" encoding="utf-8"?>
-<w:numbering xmlns:wpc="http://schemas.microsoft.com/office/word/2010/wordprocessingCanvas" xmlns:cx="http://schemas.microsoft.com/office/drawing/2014/chartex" xmlns:cx1="http://schemas.microsoft.com/office/drawing/2015/9/8/chartex" xmlns:mc="http://schemas.openxmlformats.org/markup-compatibility/2006" xmlns:o="urn:schemas-microsoft-com:office:office" xmlns:r="http://schemas.openxmlformats.org/officeDocument/2006/relationships" xmlns:m="http://schemas.openxmlformats.org/officeDocument/2006/math" xmlns:v="urn:schemas-microsoft-com:vml" xmlns:wp14="http://schemas.microsoft.com/office/word/2010/wordprocessingDrawing" xmlns:wp="http://schemas.openxmlformats.org/drawingml/2006/wordprocessingDrawing" xmlns:w10="urn:schemas-microsoft-com:office:word" xmlns:w="http://schemas.openxmlformats.org/wordprocessingml/2006/main" xmlns:w14="http://schemas.microsoft.com/office/word/2010/wordml" xmlns:w15="http://schemas.microsoft.com/office/word/2012/wordml" xmlns:w16se="http://schemas.microsoft.com/office/word/2015/wordml/symex" xmlns:wpg="http://schemas.microsoft.com/office/word/2010/wordprocessingGroup" xmlns:wpi="http://schemas.microsoft.com/office/word/2010/wordprocessingInk" xmlns:wne="http://schemas.microsoft.com/office/word/2006/wordml" xmlns:wps="http://schemas.microsoft.com/office/word/2010/wordprocessingShape" mc:Ignorable="w14 w15 w16se wp14">
+<w:numbering xmlns:wpc="http://schemas.microsoft.com/office/word/2010/wordprocessingCanvas" xmlns:cx="http://schemas.microsoft.com/office/drawing/2014/chartex" xmlns:cx1="http://schemas.microsoft.com/office/drawing/2015/9/8/chartex" xmlns:cx2="http://schemas.microsoft.com/office/drawing/2015/10/21/chartex" xmlns:cx3="http://schemas.microsoft.com/office/drawing/2016/5/9/chartex" xmlns:cx4="http://schemas.microsoft.com/office/drawing/2016/5/10/chartex" xmlns:cx5="http://schemas.microsoft.com/office/drawing/2016/5/11/chartex" xmlns:cx6="http://schemas.microsoft.com/office/drawing/2016/5/12/chartex" xmlns:cx7="http://schemas.microsoft.com/office/drawing/2016/5/13/chartex" xmlns:cx8="http://schemas.microsoft.com/office/drawing/2016/5/14/chartex" xmlns:mc="http://schemas.openxmlformats.org/markup-compatibility/2006" xmlns:aink="http://schemas.microsoft.com/office/drawing/2016/ink" xmlns:am3d="http://schemas.microsoft.com/office/drawing/2017/model3d" xmlns:o="urn:schemas-microsoft-com:office:office" xmlns:r="http://schemas.openxmlformats.org/officeDocument/2006/relationships" xmlns:m="http://schemas.openxmlformats.org/officeDocument/2006/math" xmlns:v="urn:schemas-microsoft-com:vml" xmlns:wp14="http://schemas.microsoft.com/office/word/2010/wordprocessingDrawing" xmlns:wp="http://schemas.openxmlformats.org/drawingml/2006/wordprocessingDrawing" xmlns:w10="urn:schemas-microsoft-com:office:word" xmlns:w="http://schemas.openxmlformats.org/wordprocessingml/2006/main" xmlns:w14="http://schemas.microsoft.com/office/word/2010/wordml" xmlns:w15="http://schemas.microsoft.com/office/word/2012/wordml" xmlns:w16cid="http://schemas.microsoft.com/office/word/2016/wordml/cid" xmlns:w16se="http://schemas.microsoft.com/office/word/2015/wordml/symex" xmlns:wpg="http://schemas.microsoft.com/office/word/2010/wordprocessingGroup" xmlns:wpi="http://schemas.microsoft.com/office/word/2010/wordprocessingInk" xmlns:wne="http://schemas.microsoft.com/office/word/2006/wordml" xmlns:wps="http://schemas.microsoft.com/office/word/2010/wordprocessingShape" mc:Ignorable="w14 w15 w16se w16cid wp14">
   <w:abstractNum w:abstractNumId="0" w15:restartNumberingAfterBreak="0">
     <w:nsid w:val="21DB78F4"/>
     <w:multiLevelType w:val="hybridMultilevel"/>
@@ -6198,7 +6312,7 @@
 </file>
 
 <file path=word/styles.xml><?xml version="1.0" encoding="utf-8"?>
-<w:styles xmlns:mc="http://schemas.openxmlformats.org/markup-compatibility/2006" xmlns:r="http://schemas.openxmlformats.org/officeDocument/2006/relationships" xmlns:w="http://schemas.openxmlformats.org/wordprocessingml/2006/main" xmlns:w14="http://schemas.microsoft.com/office/word/2010/wordml" xmlns:w15="http://schemas.microsoft.com/office/word/2012/wordml" xmlns:w16se="http://schemas.microsoft.com/office/word/2015/wordml/symex" mc:Ignorable="w14 w15 w16se">
+<w:styles xmlns:mc="http://schemas.openxmlformats.org/markup-compatibility/2006" xmlns:r="http://schemas.openxmlformats.org/officeDocument/2006/relationships" xmlns:w="http://schemas.openxmlformats.org/wordprocessingml/2006/main" xmlns:w14="http://schemas.microsoft.com/office/word/2010/wordml" xmlns:w15="http://schemas.microsoft.com/office/word/2012/wordml" xmlns:w16cid="http://schemas.microsoft.com/office/word/2016/wordml/cid" xmlns:w16se="http://schemas.microsoft.com/office/word/2015/wordml/symex" mc:Ignorable="w14 w15 w16se w16cid">
   <w:docDefaults>
     <w:rPrDefault>
       <w:rPr>
@@ -6211,7 +6325,7 @@
     </w:rPrDefault>
     <w:pPrDefault/>
   </w:docDefaults>
-  <w:latentStyles w:defLockedState="0" w:defUIPriority="99" w:defSemiHidden="0" w:defUnhideWhenUsed="0" w:defQFormat="0" w:count="371">
+  <w:latentStyles w:defLockedState="0" w:defUIPriority="99" w:defSemiHidden="0" w:defUnhideWhenUsed="0" w:defQFormat="0" w:count="375">
     <w:lsdException w:name="Normal" w:uiPriority="0" w:qFormat="1"/>
     <w:lsdException w:name="heading 1" w:uiPriority="9" w:qFormat="1"/>
     <w:lsdException w:name="heading 2" w:semiHidden="1" w:uiPriority="9" w:unhideWhenUsed="1" w:qFormat="1"/>
@@ -6317,7 +6431,6 @@
     <w:lsdException w:name="HTML Sample" w:semiHidden="1" w:unhideWhenUsed="1"/>
     <w:lsdException w:name="HTML Typewriter" w:semiHidden="1" w:unhideWhenUsed="1"/>
     <w:lsdException w:name="HTML Variable" w:semiHidden="1" w:unhideWhenUsed="1"/>
-    <w:lsdException w:name="Normal Table" w:semiHidden="1" w:unhideWhenUsed="1"/>
     <w:lsdException w:name="annotation subject" w:semiHidden="1" w:unhideWhenUsed="1"/>
     <w:lsdException w:name="No List" w:semiHidden="1" w:unhideWhenUsed="1"/>
     <w:lsdException w:name="Outline List 1" w:semiHidden="1" w:unhideWhenUsed="1"/>
@@ -6361,10 +6474,8 @@
     <w:lsdException w:name="Table Elegant" w:semiHidden="1" w:unhideWhenUsed="1"/>
     <w:lsdException w:name="Table Professional" w:semiHidden="1" w:unhideWhenUsed="1"/>
     <w:lsdException w:name="Table Subtle 1" w:semiHidden="1" w:unhideWhenUsed="1"/>
-    <w:lsdException w:name="Table Subtle 2" w:semiHidden="1" w:unhideWhenUsed="1"/>
     <w:lsdException w:name="Table Web 1" w:semiHidden="1" w:unhideWhenUsed="1"/>
     <w:lsdException w:name="Table Web 2" w:semiHidden="1" w:unhideWhenUsed="1"/>
-    <w:lsdException w:name="Table Web 3" w:semiHidden="1" w:unhideWhenUsed="1"/>
     <w:lsdException w:name="Balloon Text" w:semiHidden="1" w:unhideWhenUsed="1"/>
     <w:lsdException w:name="Table Grid" w:uiPriority="39"/>
     <w:lsdException w:name="Table Theme" w:semiHidden="1" w:unhideWhenUsed="1"/>
@@ -6583,6 +6694,10 @@
     <w:lsdException w:name="List Table 5 Dark Accent 6" w:uiPriority="50"/>
     <w:lsdException w:name="List Table 6 Colorful Accent 6" w:uiPriority="51"/>
     <w:lsdException w:name="List Table 7 Colorful Accent 6" w:uiPriority="52"/>
+    <w:lsdException w:name="Mention" w:semiHidden="1" w:unhideWhenUsed="1"/>
+    <w:lsdException w:name="Smart Hyperlink" w:semiHidden="1" w:unhideWhenUsed="1"/>
+    <w:lsdException w:name="Hashtag" w:semiHidden="1" w:unhideWhenUsed="1"/>
+    <w:lsdException w:name="Unresolved Mention" w:semiHidden="1" w:unhideWhenUsed="1"/>
   </w:latentStyles>
   <w:style w:type="paragraph" w:default="1" w:styleId="a">
     <w:name w:val="Normal"/>
